--- a/data/quotes/Quote_Q-2025-0701-001_ABC.docx
+++ b/data/quotes/Quote_Q-2025-0701-001_ABC.docx
@@ -107,7 +107,7 @@
         <w:rPr/>
       </w:pPr>
       <w:r>
-        <w:t>1 QTY  LS2000                $785.00                EACH</w:t>
+        <w:t>1 QTY  LS2000-24VDC-H-36"-12"TEFINS                $785.00                EACH</w:t>
       </w:r>
     </w:p>
     <w:p>
